--- a/2 курс 2 семестр/КС/Лекция КС №3.docx
+++ b/2 курс 2 семестр/КС/Лекция КС №3.docx
@@ -121,7 +121,6 @@
           </w:rPr>
           <w:t>.</w:t>
         </w:r>
-        <w:proofErr w:type="spellStart"/>
         <w:r>
           <w:rPr>
             <w:rStyle w:val="a3"/>
@@ -129,14 +128,12 @@
           </w:rPr>
           <w:t>akordy</w:t>
         </w:r>
-        <w:proofErr w:type="spellEnd"/>
         <w:r>
           <w:rPr>
             <w:rStyle w:val="a3"/>
           </w:rPr>
           <w:t>.</w:t>
         </w:r>
-        <w:proofErr w:type="spellStart"/>
         <w:r>
           <w:rPr>
             <w:rStyle w:val="a3"/>
@@ -144,16 +141,13 @@
           </w:rPr>
           <w:t>ru</w:t>
         </w:r>
-        <w:proofErr w:type="spellEnd"/>
       </w:hyperlink>
       <w:r>
         <w:t xml:space="preserve"> . Администратор назначает </w:t>
       </w:r>
-      <w:proofErr w:type="gramStart"/>
-      <w:r>
-        <w:t>его</w:t>
-      </w:r>
-      <w:proofErr w:type="gramEnd"/>
+      <w:r>
+        <w:t>его,</w:t>
+      </w:r>
       <w:r>
         <w:t xml:space="preserve"> и он состоит из нескольких частей: имени машины, имени организации и имени домена.</w:t>
       </w:r>
@@ -213,22 +207,18 @@
       <w:r>
         <w:t>-</w:t>
       </w:r>
-      <w:proofErr w:type="spellStart"/>
-      <w:r>
-        <w:t>адресс</w:t>
-      </w:r>
-      <w:proofErr w:type="spellEnd"/>
+      <w:r>
+        <w:t>адрес</w:t>
+      </w:r>
       <w:r>
         <w:t xml:space="preserve"> включает идентификатор сети и сетевого узла.</w:t>
       </w:r>
       <w:r>
         <w:t xml:space="preserve"> </w:t>
       </w:r>
-      <w:proofErr w:type="gramStart"/>
-      <w:r>
-        <w:t>У всех адресов</w:t>
-      </w:r>
-      <w:proofErr w:type="gramEnd"/>
+      <w:r>
+        <w:t>У всех адресов,</w:t>
+      </w:r>
       <w:r>
         <w:t xml:space="preserve"> </w:t>
       </w:r>
@@ -239,52 +229,42 @@
         <w:rPr>
           <w:lang w:val="en-US"/>
         </w:rPr>
-        <w:t>IP.</w:t>
-      </w:r>
-    </w:p>
-    <w:p>
-      <w:proofErr w:type="spellStart"/>
-      <w:r>
-        <w:t>Идентефикатор</w:t>
-      </w:r>
-      <w:proofErr w:type="spellEnd"/>
+        <w:t>IP</w:t>
+      </w:r>
+      <w:r>
+        <w:t>.</w:t>
+      </w:r>
+    </w:p>
+    <w:p>
+      <w:r>
+        <w:t>Идентификатор</w:t>
+      </w:r>
       <w:r>
         <w:t xml:space="preserve"> сетевого узла определяет рабочую станцию, сервер и маршрутизатор или другой ТСР узел в сети. Адрес сетевого узла должен быть уникальным для сетевого </w:t>
       </w:r>
-      <w:proofErr w:type="spellStart"/>
-      <w:r>
-        <w:t>идентефикатора</w:t>
-      </w:r>
-      <w:proofErr w:type="spellEnd"/>
+      <w:r>
+        <w:t>идентификатора</w:t>
+      </w:r>
       <w:r>
         <w:t>.</w:t>
       </w:r>
     </w:p>
     <w:p>
-      <w:pPr>
-        <w:rPr>
-          <w:lang w:val="en-US"/>
-        </w:rPr>
-      </w:pPr>
-      <w:proofErr w:type="spellStart"/>
       <w:r>
         <w:rPr>
           <w:lang w:val="en-US"/>
         </w:rPr>
         <w:t>IPv</w:t>
       </w:r>
-      <w:proofErr w:type="spellEnd"/>
       <w:r>
         <w:t>4-</w:t>
       </w:r>
       <w:r>
         <w:t xml:space="preserve">адрес уникальный 32-битный </w:t>
       </w:r>
-      <w:proofErr w:type="spellStart"/>
-      <w:r>
-        <w:t>идентефикатор</w:t>
-      </w:r>
-      <w:proofErr w:type="spellEnd"/>
+      <w:r>
+        <w:t>идентификатор</w:t>
+      </w:r>
       <w:r>
         <w:t xml:space="preserve"> </w:t>
       </w:r>
@@ -304,7 +284,10 @@
         <w:rPr>
           <w:lang w:val="en-US"/>
         </w:rPr>
-        <w:t>IPv4:</w:t>
+        <w:t>IPv</w:t>
+      </w:r>
+      <w:r>
+        <w:t>4:</w:t>
       </w:r>
     </w:p>
     <w:p>
@@ -318,25 +301,21 @@
       <w:r>
         <w:t xml:space="preserve">Индивидуальный – назначается одному сетевому интерфейсу, используется для подключения типа точка-точка. </w:t>
       </w:r>
-      <w:proofErr w:type="spellStart"/>
       <w:r>
         <w:rPr>
           <w:lang w:val="en-US"/>
         </w:rPr>
         <w:t>IPv</w:t>
       </w:r>
-      <w:proofErr w:type="spellEnd"/>
       <w:r>
         <w:t xml:space="preserve">4 </w:t>
       </w:r>
       <w:r>
         <w:t xml:space="preserve">должен быть уникальным по всей сети и иметь </w:t>
       </w:r>
-      <w:proofErr w:type="spellStart"/>
-      <w:r>
-        <w:t>унифицированнный</w:t>
-      </w:r>
-      <w:proofErr w:type="spellEnd"/>
+      <w:r>
+        <w:t>унифицированный</w:t>
+      </w:r>
       <w:r>
         <w:t xml:space="preserve"> формат.</w:t>
       </w:r>
@@ -352,11 +331,9 @@
       <w:r>
         <w:t xml:space="preserve">Групповой – назначается нескольким сетевым интерфейсам в различных </w:t>
       </w:r>
-      <w:proofErr w:type="spellStart"/>
-      <w:r>
-        <w:t>полсетях</w:t>
-      </w:r>
-      <w:proofErr w:type="spellEnd"/>
+      <w:r>
+        <w:t>подсетях</w:t>
+      </w:r>
       <w:r>
         <w:t xml:space="preserve"> данной сети</w:t>
       </w:r>
@@ -378,189 +355,506 @@
       </w:r>
     </w:p>
     <w:p>
+      <w:r>
+        <w:rPr>
+          <w:lang w:val="en-US"/>
+        </w:rPr>
+        <w:t>IPv</w:t>
+      </w:r>
+      <w:r>
+        <w:t xml:space="preserve">6 – уникальный </w:t>
+      </w:r>
+      <w:r>
+        <w:t xml:space="preserve">128-битный идентификатор в следующем виде Х:Х:Х:Х:Х:Х:Х:Х – Где Х является </w:t>
+      </w:r>
+      <w:r>
+        <w:t xml:space="preserve">одним из 4-х </w:t>
+      </w:r>
+      <w:r>
+        <w:t>шестнадцатеричным</w:t>
+      </w:r>
+      <w:r>
+        <w:t xml:space="preserve"> числом состоящим из 16 бит. Каждое чи</w:t>
+      </w:r>
+      <w:r>
+        <w:t xml:space="preserve">сло располагается в диапазоне от 0 до </w:t>
+      </w:r>
+      <w:r>
+        <w:rPr>
+          <w:lang w:val="en-US"/>
+        </w:rPr>
+        <w:t>F</w:t>
+      </w:r>
+      <w:r>
+        <w:t>.</w:t>
+      </w:r>
+    </w:p>
+    <w:p>
+      <w:r>
+        <w:t xml:space="preserve">Адресного пространства </w:t>
+      </w:r>
+      <w:r>
+        <w:rPr>
+          <w:lang w:val="en-US"/>
+        </w:rPr>
+        <w:t>IPv</w:t>
+      </w:r>
+      <w:r>
+        <w:t xml:space="preserve">4 </w:t>
+      </w:r>
+      <w:r>
+        <w:t xml:space="preserve">стало нехватать и поэтому постепенно вводят стандарт </w:t>
+      </w:r>
+      <w:r>
+        <w:rPr>
+          <w:lang w:val="en-US"/>
+        </w:rPr>
+        <w:t>Internet</w:t>
+      </w:r>
+      <w:r>
+        <w:t>-2.</w:t>
+      </w:r>
+    </w:p>
+    <w:p>
+      <w:r>
+        <w:rPr>
+          <w:lang w:val="en-US"/>
+        </w:rPr>
+        <w:t>IP</w:t>
+      </w:r>
+      <w:r>
+        <w:t xml:space="preserve"> </w:t>
+      </w:r>
+      <w:r>
+        <w:t xml:space="preserve">принято записывать в двух формах в двоичном коде и в десятичном с точками. Каждый </w:t>
+      </w:r>
+      <w:r>
+        <w:rPr>
+          <w:lang w:val="en-US"/>
+        </w:rPr>
+        <w:t>IP</w:t>
+      </w:r>
+      <w:r>
+        <w:t xml:space="preserve"> </w:t>
+      </w:r>
+      <w:r>
+        <w:t>имеет длин</w:t>
+      </w:r>
+      <w:r>
+        <w:t>у 32 бита из 4-х 8-</w:t>
+      </w:r>
+      <w:r>
+        <w:t>битных полей,</w:t>
+      </w:r>
+      <w:r>
+        <w:t xml:space="preserve"> называемых октетами. Октет – число от 0 до 255. Октеты разделяются десятичной точкой или запятой. Это называется точечно-десятичной нотацией.</w:t>
+      </w:r>
+    </w:p>
+    <w:p>
+      <w:r>
+        <w:t xml:space="preserve">Каждый класс </w:t>
+      </w:r>
+      <w:r>
+        <w:rPr>
+          <w:lang w:val="en-US"/>
+        </w:rPr>
+        <w:t>IP</w:t>
+      </w:r>
+      <w:r>
+        <w:t xml:space="preserve"> </w:t>
+      </w:r>
+      <w:r>
+        <w:t>адресов определяет, какая часть адреса отводится под идентификатор сети, а какая – под идентификатор узла.</w:t>
+      </w:r>
+    </w:p>
+    <w:p>
+      <w:r>
+        <w:t>Класс А</w:t>
+      </w:r>
+    </w:p>
+    <w:p>
+      <w:r>
+        <w:t xml:space="preserve">Назначаются узлам очень большой сети. </w:t>
+      </w:r>
+      <w:r>
+        <w:t>Старший бит в адресах всегда равен 0. Следующие семь бит представляют идентификатор сети. Позволяет иметь 126 сетей с числом узлов до 17 миллионов в каждой</w:t>
+      </w:r>
+      <w:r>
+        <w:t>.</w:t>
+      </w:r>
+    </w:p>
+    <w:p>
+      <w:r>
+        <w:t>Класс В</w:t>
+      </w:r>
+    </w:p>
+    <w:p>
+      <w:r>
+        <w:t>Назначается в больших и средних сетях. 16384 сети в каждой 65000 узлов.</w:t>
+      </w:r>
+    </w:p>
+    <w:p>
+      <w:r>
+        <w:t>Класс С</w:t>
+      </w:r>
+    </w:p>
+    <w:p>
+      <w:r>
+        <w:t xml:space="preserve">Назначается в </w:t>
+      </w:r>
+      <w:r>
+        <w:t>небольших</w:t>
+      </w:r>
+      <w:r>
+        <w:t xml:space="preserve"> сетях. 2 000 000 сетей, 254 узлов в каждой</w:t>
+      </w:r>
+    </w:p>
+    <w:p>
+      <w:r>
+        <w:t xml:space="preserve">Класс </w:t>
+      </w:r>
+      <w:r>
+        <w:rPr>
+          <w:lang w:val="en-US"/>
+        </w:rPr>
+        <w:t>D</w:t>
+      </w:r>
+    </w:p>
+    <w:p>
+      <w:r>
+        <w:t>Не имеет сетей, 2 в 28 степени узлов. Предназначен для многоадресных рассылок.</w:t>
+      </w:r>
+    </w:p>
+    <w:p>
+      <w:r>
+        <w:t xml:space="preserve">Класс </w:t>
+      </w:r>
+      <w:r>
+        <w:rPr>
+          <w:lang w:val="en-US"/>
+        </w:rPr>
+        <w:t>E</w:t>
+      </w:r>
+    </w:p>
+    <w:p>
+      <w:r>
+        <w:t>Не имеет сетей, 2 в 27 степени узлов. Предназначен для экспериментов.</w:t>
+      </w:r>
+    </w:p>
+    <w:p>
+      <w:r>
+        <w:lastRenderedPageBreak/>
+        <w:t xml:space="preserve">Классовая </w:t>
+      </w:r>
+      <w:r>
+        <w:rPr>
+          <w:lang w:val="en-US"/>
+        </w:rPr>
+        <w:t>IP</w:t>
+      </w:r>
+      <w:r>
+        <w:t xml:space="preserve"> – </w:t>
+      </w:r>
+      <w:r>
+        <w:t xml:space="preserve">адресация – это метод </w:t>
+      </w:r>
+      <w:r>
+        <w:rPr>
+          <w:lang w:val="en-US"/>
+        </w:rPr>
+        <w:t>IP</w:t>
+      </w:r>
+      <w:r>
+        <w:t xml:space="preserve"> - </w:t>
+      </w:r>
+      <w:r>
+        <w:t xml:space="preserve">адресации, который не позволяет рационально использовать ограниченный ресурс уникальных </w:t>
+      </w:r>
+      <w:r>
+        <w:rPr>
+          <w:lang w:val="en-US"/>
+        </w:rPr>
+        <w:t>IP</w:t>
+      </w:r>
+      <w:r>
+        <w:t xml:space="preserve"> </w:t>
+      </w:r>
+      <w:r>
+        <w:t xml:space="preserve">адресов </w:t>
+      </w:r>
       <w:proofErr w:type="spellStart"/>
       <w:r>
-        <w:rPr>
-          <w:lang w:val="en-US"/>
-        </w:rPr>
-        <w:t>IPv</w:t>
+        <w:t>тк</w:t>
       </w:r>
       <w:proofErr w:type="spellEnd"/>
       <w:r>
-        <w:t xml:space="preserve">6 – уникальный </w:t>
-      </w:r>
-      <w:r>
-        <w:t xml:space="preserve">128-битный идентификатор в следующем виде </w:t>
-      </w:r>
-      <w:proofErr w:type="gramStart"/>
-      <w:r>
-        <w:t>Х:Х</w:t>
-      </w:r>
-      <w:proofErr w:type="gramEnd"/>
-      <w:r>
-        <w:t xml:space="preserve">:Х:Х:Х:Х:Х:Х – Где Х является </w:t>
-      </w:r>
-      <w:r>
-        <w:t xml:space="preserve">одним из 4-х </w:t>
+        <w:t xml:space="preserve"> нельзя использовать маски подсетей.</w:t>
+      </w:r>
+    </w:p>
+    <w:p>
+      <w:r>
+        <w:t>Бес</w:t>
+      </w:r>
+      <w:r>
+        <w:t xml:space="preserve">классовая адресация – метод </w:t>
+      </w:r>
+      <w:r>
+        <w:t>ад</w:t>
+      </w:r>
+      <w:r>
+        <w:t xml:space="preserve">ресации который позволяет рационально управлять пространством </w:t>
+      </w:r>
+      <w:r>
+        <w:rPr>
+          <w:lang w:val="en-US"/>
+        </w:rPr>
+        <w:t>IP</w:t>
+      </w:r>
+      <w:r>
+        <w:t xml:space="preserve"> </w:t>
+      </w:r>
+      <w:r>
+        <w:t>адресов. Используются маски подсети.</w:t>
+      </w:r>
+    </w:p>
+    <w:p>
+      <w:r>
+        <w:t>Публичные и частные адреса.</w:t>
+      </w:r>
+    </w:p>
+    <w:p>
+      <w:r>
+        <w:t xml:space="preserve">Каждому нужен свой </w:t>
+      </w:r>
+      <w:r>
+        <w:rPr>
+          <w:lang w:val="en-US"/>
+        </w:rPr>
+        <w:t>IP</w:t>
+      </w:r>
+      <w:r>
+        <w:t>,</w:t>
+      </w:r>
+      <w:r>
+        <w:t xml:space="preserve"> но на всех не хватает. Для этого используется частные а</w:t>
+      </w:r>
+      <w:r>
+        <w:t>дреса внутри организации.</w:t>
+      </w:r>
+    </w:p>
+    <w:p>
+      <w:r>
+        <w:t xml:space="preserve">Узлы из внутренней сети используют </w:t>
+      </w:r>
+      <w:r>
+        <w:t>частные адреса, пока им не нужно выйти в Интернет.</w:t>
+      </w:r>
+      <w:r>
+        <w:t xml:space="preserve"> У многих компаний одинаковые адреса.</w:t>
+      </w:r>
+    </w:p>
+    <w:p>
+      <w:r>
+        <w:t xml:space="preserve">Процесс преобразования частного адреса в сетевой – </w:t>
+      </w:r>
+      <w:r>
+        <w:rPr>
+          <w:lang w:val="en-US"/>
+        </w:rPr>
+        <w:t>NAT</w:t>
+      </w:r>
+      <w:r>
+        <w:t xml:space="preserve"> </w:t>
+      </w:r>
+      <w:r>
+        <w:t>и обычно выполняется маршрутизатором.</w:t>
+      </w:r>
+    </w:p>
+    <w:p>
+      <w:r>
+        <w:t>Частные адреса также используют как меру безопасности.</w:t>
+      </w:r>
+      <w:r>
+        <w:t xml:space="preserve"> Еще их используют для диагностики устройств.</w:t>
+      </w:r>
+    </w:p>
+    <w:p>
+      <w:r>
+        <w:t>Маска подсети</w:t>
+      </w:r>
+    </w:p>
+    <w:p>
+      <w:r>
+        <w:t xml:space="preserve">Используется для более </w:t>
       </w:r>
       <w:proofErr w:type="spellStart"/>
       <w:r>
-        <w:t>шестандцатиричным</w:t>
+        <w:t>четкокго</w:t>
       </w:r>
       <w:proofErr w:type="spellEnd"/>
       <w:r>
-        <w:t xml:space="preserve"> числом состоящим из 16 бит. Каждое чи</w:t>
-      </w:r>
-      <w:r>
-        <w:t xml:space="preserve">сло располагается в диапазоне от 0 до </w:t>
-      </w:r>
-      <w:r>
-        <w:rPr>
-          <w:lang w:val="en-US"/>
-        </w:rPr>
-        <w:t>F</w:t>
-      </w:r>
-      <w:r>
-        <w:t>.</w:t>
-      </w:r>
-    </w:p>
-    <w:p>
-      <w:r>
-        <w:t xml:space="preserve">Адресного пространства </w:t>
+        <w:t xml:space="preserve"> разбиения сети на подсети. Идет в паре с </w:t>
+      </w:r>
+      <w:r>
+        <w:rPr>
+          <w:lang w:val="en-US"/>
+        </w:rPr>
+        <w:t>IP</w:t>
+      </w:r>
+      <w:r>
+        <w:t xml:space="preserve"> </w:t>
+      </w:r>
+      <w:r>
+        <w:t>адресом. 32-разрядное значение, используемая для маскирования частей сети и узла.</w:t>
+      </w:r>
+    </w:p>
+    <w:p>
+      <w:r>
+        <w:t>Каждый узел ТСР ИР должен иметь маску подсети.</w:t>
+      </w:r>
+    </w:p>
+    <w:p>
+      <w:r>
+        <w:t>Сетевые приложения</w:t>
+      </w:r>
+    </w:p>
+    <w:p>
+      <w:r>
+        <w:t>Локальное приложение</w:t>
+      </w:r>
+    </w:p>
+    <w:p>
+      <w:r>
+        <w:t>Централизованное сетевое приложение – иногда обращается к ресурсам других ПК</w:t>
+      </w:r>
+    </w:p>
+    <w:p>
+      <w:r>
+        <w:t>Распределенное сетевое приложение – несколько взаимодействующих</w:t>
+      </w:r>
+      <w:r>
+        <w:t xml:space="preserve"> частей, каждая из которых выполняет работу по решению задач.</w:t>
+      </w:r>
+    </w:p>
+    <w:p>
+      <w:r>
+        <w:t>Организация доменов</w:t>
+      </w:r>
+    </w:p>
+    <w:p>
+      <w:r>
+        <w:t>Домен – уникальное имя, состоящее из букв и цифр.</w:t>
+      </w:r>
+    </w:p>
+    <w:p>
+      <w:r>
+        <w:t xml:space="preserve">Доменная зона – совокупность доменных имен с одним и тем же расширением (сом, </w:t>
       </w:r>
       <w:proofErr w:type="spellStart"/>
       <w:r>
-        <w:rPr>
-          <w:lang w:val="en-US"/>
-        </w:rPr>
-        <w:t>IPv</w:t>
+        <w:t>ру</w:t>
       </w:r>
       <w:proofErr w:type="spellEnd"/>
       <w:r>
-        <w:t xml:space="preserve">4 </w:t>
-      </w:r>
-      <w:r>
-        <w:t xml:space="preserve">стало </w:t>
+        <w:t xml:space="preserve"> и </w:t>
       </w:r>
       <w:proofErr w:type="spellStart"/>
       <w:r>
-        <w:t>нехватать</w:t>
+        <w:t>тд</w:t>
       </w:r>
       <w:proofErr w:type="spellEnd"/>
       <w:r>
-        <w:t xml:space="preserve"> и поэтому постепенно вводят стандарт </w:t>
-      </w:r>
-      <w:r>
-        <w:rPr>
-          <w:lang w:val="en-US"/>
-        </w:rPr>
-        <w:t>Internet</w:t>
-      </w:r>
-      <w:r>
-        <w:t>-2.</w:t>
-      </w:r>
-    </w:p>
-    <w:p>
-      <w:r>
-        <w:rPr>
-          <w:lang w:val="en-US"/>
-        </w:rPr>
-        <w:t>IP</w:t>
+        <w:t>).</w:t>
+      </w:r>
+    </w:p>
+    <w:p>
+      <w:r>
+        <w:rPr>
+          <w:lang w:val="en-US"/>
+        </w:rPr>
+        <w:lastRenderedPageBreak/>
+        <w:t>URL</w:t>
+      </w:r>
+      <w:r>
+        <w:t xml:space="preserve"> – </w:t>
+      </w:r>
+      <w:r>
+        <w:t>полный адрес сайта</w:t>
+      </w:r>
+    </w:p>
+    <w:p>
+      <w:r>
+        <w:rPr>
+          <w:lang w:val="en-US"/>
+        </w:rPr>
+        <w:t>DNS</w:t>
       </w:r>
       <w:r>
         <w:t xml:space="preserve"> </w:t>
       </w:r>
       <w:r>
-        <w:t xml:space="preserve">принято записывать в двух формах в двоичном коде и в десятичном с точками. Каждый </w:t>
-      </w:r>
-      <w:r>
-        <w:rPr>
-          <w:lang w:val="en-US"/>
-        </w:rPr>
-        <w:t>IP</w:t>
+        <w:t>–</w:t>
       </w:r>
       <w:r>
         <w:t xml:space="preserve"> </w:t>
       </w:r>
       <w:r>
-        <w:t>имеет длин</w:t>
-      </w:r>
-      <w:r>
-        <w:t>у 32 бита из 4-х 8-</w:t>
-      </w:r>
-      <w:proofErr w:type="gramStart"/>
-      <w:r>
-        <w:t>битных полей</w:t>
-      </w:r>
-      <w:proofErr w:type="gramEnd"/>
-      <w:r>
-        <w:t xml:space="preserve"> называемых октетами. Октет – число от 0 до 255. Октеты разделяются десятичной точкой или запятой. Это называется точечно-десятичной нотацией.</w:t>
-      </w:r>
-    </w:p>
-    <w:p>
-      <w:r>
-        <w:t xml:space="preserve">Каждый класс </w:t>
-      </w:r>
-      <w:r>
-        <w:rPr>
-          <w:lang w:val="en-US"/>
-        </w:rPr>
-        <w:t>IP</w:t>
-      </w:r>
+        <w:t xml:space="preserve">распределенная база данных, поддерживающая иерархическую систему имен для </w:t>
+      </w:r>
+      <w:proofErr w:type="spellStart"/>
+      <w:r>
+        <w:t>идентефикации</w:t>
+      </w:r>
+      <w:proofErr w:type="spellEnd"/>
+      <w:r>
+        <w:t xml:space="preserve"> узлов в сети Интернет. Ищет </w:t>
+      </w:r>
+      <w:r>
+        <w:rPr>
+          <w:lang w:val="en-US"/>
+        </w:rPr>
+        <w:t>IP</w:t>
+      </w:r>
+      <w:r>
+        <w:t xml:space="preserve"> по символьному.</w:t>
+      </w:r>
+    </w:p>
+    <w:p>
+      <w:r>
+        <w:t xml:space="preserve">Для </w:t>
+      </w:r>
+      <w:proofErr w:type="spellStart"/>
+      <w:r>
+        <w:t>идентефикации</w:t>
+      </w:r>
+      <w:proofErr w:type="spellEnd"/>
       <w:r>
         <w:t xml:space="preserve"> </w:t>
       </w:r>
       <w:r>
-        <w:t>адресов определяет, какая часть адреса отводится под идентификатор сети, а какая – под идентификатор узла.</w:t>
-      </w:r>
-    </w:p>
-    <w:p>
-      <w:r>
-        <w:t>Класс А</w:t>
-      </w:r>
-    </w:p>
-    <w:p>
-      <w:r>
-        <w:t xml:space="preserve">Назначаются узлам очень большой сети. </w:t>
-      </w:r>
-      <w:r>
-        <w:t>Старший бит в адресах всегда равен 0. Следующие семь бит представляют идентификатор сети. Позволяет иметь 126 сетей с числом узлов до 17 миллионов в каждой</w:t>
-      </w:r>
-      <w:r>
-        <w:t>.</w:t>
-      </w:r>
-    </w:p>
-    <w:p>
-      <w:r>
-        <w:t>Класс В</w:t>
-      </w:r>
-    </w:p>
-    <w:p>
-      <w:r>
-        <w:t>Назначается в больших и средних сетях. 16384 сети в каждой 65000 узлов.</w:t>
-      </w:r>
-    </w:p>
-    <w:p>
-      <w:r>
-        <w:t>Класс С</w:t>
-      </w:r>
-    </w:p>
-    <w:p>
-      <w:r>
-        <w:t xml:space="preserve">Назначается в </w:t>
-      </w:r>
-      <w:proofErr w:type="spellStart"/>
-      <w:r>
-        <w:t>небольщих</w:t>
-      </w:r>
-      <w:proofErr w:type="spellEnd"/>
-      <w:r>
-        <w:t xml:space="preserve"> сетях. 2 000 000 сетей, 254 узлов в каждой</w:t>
+        <w:t xml:space="preserve">компьютеров используются </w:t>
+      </w:r>
+      <w:r>
+        <w:rPr>
+          <w:lang w:val="en-US"/>
+        </w:rPr>
+        <w:t>IP</w:t>
+      </w:r>
+      <w:r>
+        <w:t xml:space="preserve"> </w:t>
+      </w:r>
+      <w:r>
+        <w:t xml:space="preserve">адреса. Можно работать и с символьными данными сервера и с сетевыми. Однако, большинство пользователей предпочитает </w:t>
+      </w:r>
+      <w:r>
+        <w:t>работать с символьными.</w:t>
+      </w:r>
+      <w:r>
+        <w:t xml:space="preserve"> </w:t>
       </w:r>
       <w:bookmarkStart w:id="0" w:name="_GoBack"/>
       <w:bookmarkEnd w:id="0"/>
     </w:p>
-    <w:p/>
     <w:sectPr>
       <w:pgSz w:w="11906" w:h="16838"/>
       <w:pgMar w:top="1134" w:right="850" w:bottom="1134" w:left="1701" w:header="708" w:footer="708" w:gutter="0"/>
